--- a/Documents/Component List for MARK 2 of Legion.docx
+++ b/Documents/Component List for MARK 2 of Legion.docx
@@ -197,7 +197,7 @@
           </w:tcPr>
           <w:p>
             <w:r>
-              <w:t>Nano Expansion</w:t>
+              <w:t>UBEC SWITCH (5V 3AMP)</w:t>
             </w:r>
           </w:p>
         </w:tc>
@@ -217,17 +217,17 @@
           </w:tcPr>
           <w:p>
             <w:r>
-              <w:t>179</w:t>
-            </w:r>
-          </w:p>
-        </w:tc>
-        <w:tc>
-          <w:tcPr>
-            <w:tcW w:w="2160" w:type="dxa"/>
-          </w:tcPr>
-          <w:p>
-            <w:r>
-              <w:t>179</w:t>
+              <w:t>496</w:t>
+            </w:r>
+          </w:p>
+        </w:tc>
+        <w:tc>
+          <w:tcPr>
+            <w:tcW w:w="2160" w:type="dxa"/>
+          </w:tcPr>
+          <w:p>
+            <w:r>
+              <w:t>496</w:t>
             </w:r>
           </w:p>
         </w:tc>
@@ -239,7 +239,7 @@
           </w:tcPr>
           <w:p>
             <w:r>
-              <w:t>UBEC SWITCH (5V 3AMP)</w:t>
+              <w:t>L298N Motor driver</w:t>
             </w:r>
           </w:p>
         </w:tc>
@@ -259,17 +259,17 @@
           </w:tcPr>
           <w:p>
             <w:r>
-              <w:t>496</w:t>
-            </w:r>
-          </w:p>
-        </w:tc>
-        <w:tc>
-          <w:tcPr>
-            <w:tcW w:w="2160" w:type="dxa"/>
-          </w:tcPr>
-          <w:p>
-            <w:r>
-              <w:t>496</w:t>
+              <w:t>284</w:t>
+            </w:r>
+          </w:p>
+        </w:tc>
+        <w:tc>
+          <w:tcPr>
+            <w:tcW w:w="2160" w:type="dxa"/>
+          </w:tcPr>
+          <w:p>
+            <w:r>
+              <w:t>284</w:t>
             </w:r>
           </w:p>
         </w:tc>
@@ -281,37 +281,37 @@
           </w:tcPr>
           <w:p>
             <w:r>
-              <w:t>L298N Motor driver</w:t>
-            </w:r>
-          </w:p>
-        </w:tc>
-        <w:tc>
-          <w:tcPr>
-            <w:tcW w:w="2160" w:type="dxa"/>
-          </w:tcPr>
-          <w:p>
-            <w:r>
-              <w:t>1</w:t>
-            </w:r>
-          </w:p>
-        </w:tc>
-        <w:tc>
-          <w:tcPr>
-            <w:tcW w:w="2160" w:type="dxa"/>
-          </w:tcPr>
-          <w:p>
-            <w:r>
-              <w:t>284</w:t>
-            </w:r>
-          </w:p>
-        </w:tc>
-        <w:tc>
-          <w:tcPr>
-            <w:tcW w:w="2160" w:type="dxa"/>
-          </w:tcPr>
-          <w:p>
-            <w:r>
-              <w:t>284</w:t>
+              <w:t>N20 DC Geared Motor with wheels</w:t>
+            </w:r>
+          </w:p>
+        </w:tc>
+        <w:tc>
+          <w:tcPr>
+            <w:tcW w:w="2160" w:type="dxa"/>
+          </w:tcPr>
+          <w:p>
+            <w:r>
+              <w:t>4</w:t>
+            </w:r>
+          </w:p>
+        </w:tc>
+        <w:tc>
+          <w:tcPr>
+            <w:tcW w:w="2160" w:type="dxa"/>
+          </w:tcPr>
+          <w:p>
+            <w:r>
+              <w:t>516</w:t>
+            </w:r>
+          </w:p>
+        </w:tc>
+        <w:tc>
+          <w:tcPr>
+            <w:tcW w:w="2160" w:type="dxa"/>
+          </w:tcPr>
+          <w:p>
+            <w:r>
+              <w:t>2064</w:t>
             </w:r>
           </w:p>
         </w:tc>
@@ -323,37 +323,37 @@
           </w:tcPr>
           <w:p>
             <w:r>
-              <w:t>N20 DC Geared Motor with wheels</w:t>
-            </w:r>
-          </w:p>
-        </w:tc>
-        <w:tc>
-          <w:tcPr>
-            <w:tcW w:w="2160" w:type="dxa"/>
-          </w:tcPr>
-          <w:p>
-            <w:r>
-              <w:t>4</w:t>
-            </w:r>
-          </w:p>
-        </w:tc>
-        <w:tc>
-          <w:tcPr>
-            <w:tcW w:w="2160" w:type="dxa"/>
-          </w:tcPr>
-          <w:p>
-            <w:r>
-              <w:t>516</w:t>
-            </w:r>
-          </w:p>
-        </w:tc>
-        <w:tc>
-          <w:tcPr>
-            <w:tcW w:w="2160" w:type="dxa"/>
-          </w:tcPr>
-          <w:p>
-            <w:r>
-              <w:t>2064</w:t>
+              <w:t>18650 Rechargeable Cell</w:t>
+            </w:r>
+          </w:p>
+        </w:tc>
+        <w:tc>
+          <w:tcPr>
+            <w:tcW w:w="2160" w:type="dxa"/>
+          </w:tcPr>
+          <w:p>
+            <w:r>
+              <w:t>3</w:t>
+            </w:r>
+          </w:p>
+        </w:tc>
+        <w:tc>
+          <w:tcPr>
+            <w:tcW w:w="2160" w:type="dxa"/>
+          </w:tcPr>
+          <w:p>
+            <w:r>
+              <w:t>295</w:t>
+            </w:r>
+          </w:p>
+        </w:tc>
+        <w:tc>
+          <w:tcPr>
+            <w:tcW w:w="2160" w:type="dxa"/>
+          </w:tcPr>
+          <w:p>
+            <w:r>
+              <w:t>885</w:t>
             </w:r>
           </w:p>
         </w:tc>
@@ -365,39 +365,40 @@
           </w:tcPr>
           <w:p>
             <w:r>
-              <w:t>18650 Rechargeable Cell</w:t>
-            </w:r>
-          </w:p>
-        </w:tc>
-        <w:tc>
-          <w:tcPr>
-            <w:tcW w:w="2160" w:type="dxa"/>
-          </w:tcPr>
-          <w:p>
-            <w:r>
-              <w:t>3</w:t>
-            </w:r>
-          </w:p>
-        </w:tc>
-        <w:tc>
-          <w:tcPr>
-            <w:tcW w:w="2160" w:type="dxa"/>
-          </w:tcPr>
-          <w:p>
-            <w:r>
-              <w:t>295</w:t>
-            </w:r>
-          </w:p>
-        </w:tc>
-        <w:tc>
-          <w:tcPr>
-            <w:tcW w:w="2160" w:type="dxa"/>
-          </w:tcPr>
-          <w:p>
-            <w:r>
-              <w:t>885</w:t>
-            </w:r>
-          </w:p>
+              <w:t>18650 Rechargeable Cell Holder</w:t>
+            </w:r>
+          </w:p>
+        </w:tc>
+        <w:tc>
+          <w:tcPr>
+            <w:tcW w:w="2160" w:type="dxa"/>
+          </w:tcPr>
+          <w:p>
+            <w:r>
+              <w:t>1</w:t>
+            </w:r>
+          </w:p>
+        </w:tc>
+        <w:tc>
+          <w:tcPr>
+            <w:tcW w:w="2160" w:type="dxa"/>
+          </w:tcPr>
+          <w:p>
+            <w:r>
+              <w:t>149</w:t>
+            </w:r>
+          </w:p>
+        </w:tc>
+        <w:tc>
+          <w:tcPr>
+            <w:tcW w:w="2160" w:type="dxa"/>
+          </w:tcPr>
+          <w:p>
+            <w:r>
+              <w:t>149</w:t>
+            </w:r>
+          </w:p>
+          <w:p/>
         </w:tc>
       </w:tr>
       <w:tr>
@@ -407,7 +408,7 @@
           </w:tcPr>
           <w:p>
             <w:r>
-              <w:t>18650 Rechargeable Cell Holder</w:t>
+              <w:t>16 channel Servo driver</w:t>
             </w:r>
           </w:p>
         </w:tc>
@@ -427,20 +428,19 @@
           </w:tcPr>
           <w:p>
             <w:r>
-              <w:t>149</w:t>
-            </w:r>
-          </w:p>
-        </w:tc>
-        <w:tc>
-          <w:tcPr>
-            <w:tcW w:w="2160" w:type="dxa"/>
-          </w:tcPr>
-          <w:p>
-            <w:r>
-              <w:t>149</w:t>
-            </w:r>
-          </w:p>
-          <w:p/>
+              <w:t>540</w:t>
+            </w:r>
+          </w:p>
+        </w:tc>
+        <w:tc>
+          <w:tcPr>
+            <w:tcW w:w="2160" w:type="dxa"/>
+          </w:tcPr>
+          <w:p>
+            <w:r>
+              <w:t>540</w:t>
+            </w:r>
+          </w:p>
         </w:tc>
       </w:tr>
       <w:tr>
@@ -450,48 +450,6 @@
           </w:tcPr>
           <w:p>
             <w:r>
-              <w:t>16 channel Servo driver</w:t>
-            </w:r>
-          </w:p>
-        </w:tc>
-        <w:tc>
-          <w:tcPr>
-            <w:tcW w:w="2160" w:type="dxa"/>
-          </w:tcPr>
-          <w:p>
-            <w:r>
-              <w:t>1</w:t>
-            </w:r>
-          </w:p>
-        </w:tc>
-        <w:tc>
-          <w:tcPr>
-            <w:tcW w:w="2160" w:type="dxa"/>
-          </w:tcPr>
-          <w:p>
-            <w:r>
-              <w:t>540</w:t>
-            </w:r>
-          </w:p>
-        </w:tc>
-        <w:tc>
-          <w:tcPr>
-            <w:tcW w:w="2160" w:type="dxa"/>
-          </w:tcPr>
-          <w:p>
-            <w:r>
-              <w:t>540</w:t>
-            </w:r>
-          </w:p>
-        </w:tc>
-      </w:tr>
-      <w:tr>
-        <w:tc>
-          <w:tcPr>
-            <w:tcW w:w="2160" w:type="dxa"/>
-          </w:tcPr>
-          <w:p>
-            <w:r>
               <w:t>Total Cost</w:t>
             </w:r>
           </w:p>
@@ -514,7 +472,7 @@
           </w:tcPr>
           <w:p>
             <w:r>
-              <w:t>8357</w:t>
+              <w:t>8178</w:t>
             </w:r>
           </w:p>
         </w:tc>
@@ -775,10 +733,7 @@
         <w:t>1</w:t>
       </w:r>
       <w:r>
-        <w:t xml:space="preserve"> X 18650 rechargeable cell</w:t>
-      </w:r>
-      <w:r>
-        <w:t xml:space="preserve"> holder </w:t>
+        <w:t xml:space="preserve"> X 18650 rechargeable cell holder </w:t>
       </w:r>
     </w:p>
     <w:p>

--- a/Documents/Component List for MARK 2 of Legion.docx
+++ b/Documents/Component List for MARK 2 of Legion.docx
@@ -479,7 +479,21 @@
       </w:tr>
     </w:tbl>
     <w:p/>
-    <w:p/>
+    <w:p>
+      <w:pPr>
+        <w:rPr>
+          <w:b/>
+          <w:bCs/>
+        </w:rPr>
+      </w:pPr>
+      <w:r>
+        <w:rPr>
+          <w:b/>
+          <w:bCs/>
+        </w:rPr>
+        <w:t xml:space="preserve">Note: 3d part not included in the price </w:t>
+      </w:r>
+    </w:p>
     <w:p>
       <w:r>
         <w:t xml:space="preserve">Additional Requirements </w:t>
@@ -557,8 +571,33 @@
         <w:t>Faith (Compulsory)</w:t>
       </w:r>
     </w:p>
-    <w:p>
-      <w:r>
+    <w:p/>
+    <w:p>
+      <w:pPr>
+        <w:rPr>
+          <w:b/>
+          <w:bCs/>
+        </w:rPr>
+      </w:pPr>
+      <w:r>
+        <w:rPr>
+          <w:b/>
+          <w:bCs/>
+        </w:rPr>
+        <w:t xml:space="preserve">Amazon link for legion basic chassis </w:t>
+      </w:r>
+    </w:p>
+    <w:p>
+      <w:r>
+        <w:br/>
+      </w:r>
+      <w:r>
+        <w:t>https://www.amazon.in/Quadruped-Spider-Printed-Screws-without/dp/B08Z3SS53M/ref=sr_1_2?crid=VHR6U8QTQAN1&amp;dib=eyJ2IjoiMSJ9.EVkunbLhDNzPpWveWjmBIPj_nsdFjdJce15zTQ-1WddOiTtXP6V85c5lPijxs_RTB5Y5DOxmSqEXjOCaHoEZUnO3aJLNO9ajDZbHCdBW1YQzzoUZk4mdq8wWRHFpAJGu8sCDrKwxxOw2E4DxzOSB-HEplCt4o1-Fs7ZynJSoJtOOg2AIqKwjaK6-CCwjEN6o5cnJKMnxJmxZgl8vxVN1IW36eciXXF5wamvYGV_olFEgQEfRCwOQS6xlEEgutjlq-o-waSxQXUb33VlYdr5V1VkSXdYNlzLQ9LiuEFk_wsRGzMGgS5W65W-K4ZmYsronc4muZcGJ9u9_6Et5J15roEjitSY45XUej-9_4VfwPMD5bYcRBc2tofAHSFd9zSGXGkgsm2KkD5oKIPHGG2NUyM-IjrLlnuNsWBLFDIP4ETA8q3VupQ7u_F_V_AhBIHoM.J7zdZ-PZ7Us31IliNyFXVEU1CNVvu4FFfWgTthw488U&amp;dib_tag=se&amp;keywords=crawler+spider+3d+chassis&amp;qid=1742276817&amp;sprefix=crawler+spider+3d+chassis%2Caps%2C227&amp;sr=8-2</w:t>
+      </w:r>
+    </w:p>
+    <w:p>
+      <w:r>
+        <w:lastRenderedPageBreak/>
         <w:t xml:space="preserve">Amazon Links For the component (Price or component may be Different use your BRAIN) </w:t>
       </w:r>
     </w:p>
@@ -591,7 +630,6 @@
     </w:p>
     <w:p>
       <w:r>
-        <w:lastRenderedPageBreak/>
         <w:t>:</w:t>
       </w:r>
       <w:r>
@@ -648,6 +686,7 @@
     </w:p>
     <w:p>
       <w:r>
+        <w:lastRenderedPageBreak/>
         <w:t>https://www.amazon.in/Robocraze-Expansion-Adapter-Breakout-IO-Expansion/dp/B0941694M5/ref=sr_1_1?crid=XLEOEE157K8D&amp;dib=eyJ2IjoiMSJ9.t-fMbOCFQ5KzHuPxxt1b0n2kXf7bLtno6KNABosC0v53vWZVCccrGaFxeKddNf6y0jAzCZ8y8I1c24vvgmS9rkCrevY6_INxcPm-QTW_kVAw2HuOHmMXkLXtU2fXy4YMkG0bgk2JWbIdCeOkuK3deUZIemSFYd4YhGpTqmKhT0njyPxDGb8au_zgxSKnsp9-DzqIBc5c5yZA2vUnXdPc-oczKl9diXJ4tDcMiX940pvzPtBQ6YPj7yrNJRzDTbAvLTZt-k-XGpGwsuJMZEfyy2y48Bm7-cHLzqjQD56bo0ad0W-yIkNO1YIeRricPIW1ltmk6JO1YntM2vBPoreFRuS3GiAWFbxeY4cr3tYkMVc.K8OPyHShYjN4ZnuPlwTmM8S9AhwtBdgugBoAMsRyGEg&amp;dib_tag=se&amp;keywords=arduino+nano+expansion&amp;qid=1740651049&amp;s=industrial&amp;sprefix=arduino+nano+expansio%2Cindustrial%2C243&amp;sr=1-1</w:t>
       </w:r>
     </w:p>
@@ -663,14 +702,7 @@
           <w:rPr>
             <w:rStyle w:val="Hyperlink"/>
           </w:rPr>
-          <w:t>https://www.amazon.in/Robocraze-Switch-Mode-Regulator-Multi-Rotor-Indicator/dp/B0DP54JVJY/ref=sr_1_1?crid=2SKCFMAIK1U43&amp;dib=eyJ2IjoiMSJ9.royiMkm49ph_2ShA3</w:t>
-        </w:r>
-        <w:r>
-          <w:rPr>
-            <w:rStyle w:val="Hyperlink"/>
-          </w:rPr>
-          <w:lastRenderedPageBreak/>
-          <w:t>F-RmVbpbb1LU8Vnpg8m0LNCjIBrKwDc5TSmInmQmsfQoqDFQRNkkPdpqaj8yZkhX4moR1Esahv-mGjp3Zn0Uj_oq4d2yJyuSsxuGdT5fps0Nfjk1DO0pn6AGzY4pspcaViH0_DExRCB4W5lPWuAL_wL7aY3a7QY-FykhF5LuxP07wLGNn922MUVCf89PJYLp-1YyWOl-I9owsS3nKo2Ml1vCFhzIEs1NepMzCG1gjsUjjIzUoKiCwyRIePJOnJmcQ5VLOmvO03pFFvLJ1PnxnmojssjXjzVxsHeQDQPeHD382zxBE7y814z2r4i5GJFwErNFq3uSjUqrGB_JHpTcdn3GV8.Bodhb3Crj7lSKrpRUsU7nUFlDfJusGwFOLwN-kOi4-0&amp;dib_tag=se&amp;keywords=ubec+switch&amp;qid=1740651142&amp;s=industrial&amp;sprefix=ubec+switch%2Cindustrial%2C212&amp;sr=1-1</w:t>
+          <w:t>https://www.amazon.in/Robocraze-Switch-Mode-Regulator-Multi-Rotor-Indicator/dp/B0DP54JVJY/ref=sr_1_1?crid=2SKCFMAIK1U43&amp;dib=eyJ2IjoiMSJ9.royiMkm49ph_2ShA3F-RmVbpbb1LU8Vnpg8m0LNCjIBrKwDc5TSmInmQmsfQoqDFQRNkkPdpqaj8yZkhX4moR1Esahv-mGjp3Zn0Uj_oq4d2yJyuSsxuGdT5fps0Nfjk1DO0pn6AGzY4pspcaViH0_DExRCB4W5lPWuAL_wL7aY3a7QY-FykhF5LuxP07wLGNn922MUVCf89PJYLp-1YyWOl-I9owsS3nKo2Ml1vCFhzIEs1NepMzCG1gjsUjjIzUoKiCwyRIePJOnJmcQ5VLOmvO03pFFvLJ1PnxnmojssjXjzVxsHeQDQPeHD382zxBE7y814z2r4i5GJFwErNFq3uSjUqrGB_JHpTcdn3GV8.Bodhb3Crj7lSKrpRUsU7nUFlDfJusGwFOLwN-kOi4-0&amp;dib_tag=se&amp;keywords=ubec+switch&amp;qid=1740651142&amp;s=industrial&amp;sprefix=ubec+switch%2Cindustrial%2C212&amp;sr=1-1</w:t>
         </w:r>
       </w:hyperlink>
     </w:p>
@@ -701,7 +733,11 @@
     </w:p>
     <w:p>
       <w:r>
-        <w:t>https://www.amazon.in/Electron-Pack-Pcs-N20-3-7V/dp/B0CR8NHFWP/ref=sr_1_2?crid=12P8XET20QHC3&amp;dib=eyJ2IjoiMSJ9.Br4mN7PwbBTc9BHjw_kU-7Jjm2wwOkGWwu_YbzcR__C3w9tJyLVIT5OBIyYO6LfNcl_GjeUrV2dPlGdpEaTawI46RPo1UOyJSc2W4NDIQxlDFvG7jjx2yKiHbIpsEtDiM_p-JODPTYPpQWZX4gpIIe0fhHk_qAXe8PIfQQGmsYXkCMJopzePaIKVevfFWszJ0_RDgbDtx_QlQoGHOuiDZYjyYUuALSx1CViccRHQn8aRvLinTNE1ABOWC1BVj6hLCQc0Z8b2CAAcGFAkptRfQcS8s3lVrQefAm428KqlepRlfJ73k9aJrAR0lSa9N-PG3W-tty5wCdKcHnCkT_aYWmschNv1QhSQQTrZKchgzsapdRZOf73ncgsxf0k298k6mYuubvbGAMmdOwKaCoc6zKbn-D9we_4389GvpRzvZQjr8vgJktq9Tdm-6H6H6ky6.XgI6ZlnfhrVnJp5yt8QjwY2BgrtUQO7Uh5_aFUHIZpc&amp;dib_tag=se&amp;keywords=n20+dc+motor&amp;qid=1740651268&amp;sprefix=n20+dc+%2Caps%2C214&amp;sr=8-2</w:t>
+        <w:t>https://www.amazon.in/Electron-Pack-Pcs-N20-3-7V/dp/B0CR8NHFWP/ref=sr_1_2?crid=12P8XET20QHC3&amp;dib=eyJ2IjoiMSJ9.Br4mN7PwbBTc9BHjw_kU-7Jjm2wwOkGWwu_YbzcR__C3w9tJyLVIT5OBIyYO6LfNcl_GjeUrV2dPlGdpEaTawI46RPo1UOyJSc2W4NDIQxlDFvG7jjx2yKiHbIpsEtDiM_p-JODPTYPpQWZX4gpIIe0fhHk_qAXe8PIfQQGmsYXkCMJopzePaIKVevfFWszJ0_RDgbDtx_QlQoGHOuiDZYjyYUuALSx1CViccRHQn8aRvLinTNE1ABOWC1BVj6hLCQc0Z8b2CAAcGFAkptRfQcS8s3lVrQefAm428Kq</w:t>
+      </w:r>
+      <w:r>
+        <w:lastRenderedPageBreak/>
+        <w:t>lepRlfJ73k9aJrAR0lSa9N-PG3W-tty5wCdKcHnCkT_aYWmschNv1QhSQQTrZKchgzsapdRZOf73ncgsxf0k298k6mYuubvbGAMmdOwKaCoc6zKbn-D9we_4389GvpRzvZQjr8vgJktq9Tdm-6H6H6ky6.XgI6ZlnfhrVnJp5yt8QjwY2BgrtUQO7Uh5_aFUHIZpc&amp;dib_tag=se&amp;keywords=n20+dc+motor&amp;qid=1740651268&amp;sprefix=n20+dc+%2Caps%2C214&amp;sr=8-2</w:t>
       </w:r>
     </w:p>
     <w:p/>
@@ -717,14 +753,7 @@
           <w:rPr>
             <w:rStyle w:val="Hyperlink"/>
           </w:rPr>
-          <w:t>https://www.amazon.in/CONSONANTIAM-Capacity-Rechargeable-Batteries-Bluetooth/dp/B0DV5QTN5C/ref=sr_1_7?crid=29HB6IICAGCN6&amp;dib=eyJ2IjoiMSJ9.PUB1X32yaxKUwnGITamNUtVwicQV9FqPAx0x7iAkXiLWHKNi9S_rT5Y5fB5CA2zYLaVIQ9zwrr_gH64ll7iCwmnoO9uAGTzj3Izr1btWXgNP0OyyNAgmRDrIKtmGUw1wAgQmBOrSCjjm8kA-PZn7__zMqwwaFayN94ox0Uu0NfUXEq5sugqcYKdmm3kxFj3tXhN11gf80h09tNN-HQo6Je_5_5NrbqE9TTFCkCV6BLU.XmGWLBppJBBKzbYUo5lFvLAMJ94fT0Ccv3NnvO90EEg&amp;dib_tag=s</w:t>
-        </w:r>
-        <w:r>
-          <w:rPr>
-            <w:rStyle w:val="Hyperlink"/>
-          </w:rPr>
-          <w:lastRenderedPageBreak/>
-          <w:t>e&amp;keywords=3%2BX%2B18650%2Brechargeable%2Bcell&amp;qid=1740651394&amp;sprefix=x%2B18650%2Brechargeable%2Bcell%2B%2Caps%2C253&amp;sr=8-7&amp;th=1</w:t>
+          <w:t>https://www.amazon.in/CONSONANTIAM-Capacity-Rechargeable-Batteries-Bluetooth/dp/B0DV5QTN5C/ref=sr_1_7?crid=29HB6IICAGCN6&amp;dib=eyJ2IjoiMSJ9.PUB1X32yaxKUwnGITamNUtVwicQV9FqPAx0x7iAkXiLWHKNi9S_rT5Y5fB5CA2zYLaVIQ9zwrr_gH64ll7iCwmnoO9uAGTzj3Izr1btWXgNP0OyyNAgmRDrIKtmGUw1wAgQmBOrSCjjm8kA-PZn7__zMqwwaFayN94ox0Uu0NfUXEq5sugqcYKdmm3kxFj3tXhN11gf80h09tNN-HQo6Je_5_5NrbqE9TTFCkCV6BLU.XmGWLBppJBBKzbYUo5lFvLAMJ94fT0Ccv3NnvO90EEg&amp;dib_tag=se&amp;keywords=3%2BX%2B18650%2Brechargeable%2Bcell&amp;qid=1740651394&amp;sprefix=x%2B18650%2Brechargeable%2Bcell%2B%2Caps%2C253&amp;sr=8-7&amp;th=1</w:t>
         </w:r>
       </w:hyperlink>
     </w:p>
